--- a/Aula pratica 2/Roteiro aula prática 2.docx
+++ b/Aula pratica 2/Roteiro aula prática 2.docx
@@ -19,23 +19,23 @@
           <w:sz w:val="32"/>
           <w:szCs w:val="32"/>
         </w:rPr>
-        <w:t>Roteiro de aula prática 2: Bryozoa e Polychaeta.</w:t>
-      </w:r>
-    </w:p>
-    <w:p>
-      <w:pPr>
-        <w:pStyle w:val="Normal"/>
-        <w:rPr>
-          <w:b/>
-          <w:bCs/>
-        </w:rPr>
-      </w:pPr>
-      <w:r>
-        <w:rPr>
-          <w:b/>
-          <w:bCs/>
-        </w:rPr>
-        <w:t>Disciplina de Diversidade de invertebrados marinhos. Prof. Maurício Camargo. 16/08/2024</w:t>
+        <w:t>Roteiro de aula prática 2: Polychaeta.</w:t>
+      </w:r>
+    </w:p>
+    <w:p>
+      <w:pPr>
+        <w:pStyle w:val="Normal"/>
+        <w:rPr>
+          <w:b/>
+          <w:bCs/>
+        </w:rPr>
+      </w:pPr>
+      <w:r>
+        <w:rPr>
+          <w:b/>
+          <w:bCs/>
+        </w:rPr>
+        <w:t>Disciplina de Diversidade de invertebrados marinhos. Prof. Maurício Camargo. 13/06/2025</w:t>
       </w:r>
     </w:p>
     <w:p>
@@ -84,14 +84,14 @@
         <w:tblLook w:val="04a0" w:noHBand="0" w:noVBand="1" w:firstColumn="1" w:lastRow="0" w:lastColumn="0" w:firstRow="1"/>
       </w:tblPr>
       <w:tblGrid>
-        <w:gridCol w:w="5385"/>
-        <w:gridCol w:w="5386"/>
+        <w:gridCol w:w="4305"/>
+        <w:gridCol w:w="6466"/>
       </w:tblGrid>
       <w:tr>
         <w:trPr/>
         <w:tc>
           <w:tcPr>
-            <w:tcW w:w="5385" w:type="dxa"/>
+            <w:tcW w:w="4305" w:type="dxa"/>
             <w:tcBorders/>
           </w:tcPr>
           <w:p>
@@ -124,20 +124,10 @@
               <w:t>- Álcool 70%</w:t>
             </w:r>
           </w:p>
-          <w:p>
-            <w:pPr>
-              <w:pStyle w:val="Normal"/>
-              <w:rPr/>
-            </w:pPr>
-            <w:r>
-              <w:rPr/>
-              <w:t>- Exemplares de Bryozoa fixados</w:t>
-            </w:r>
-          </w:p>
         </w:tc>
         <w:tc>
           <w:tcPr>
-            <w:tcW w:w="5386" w:type="dxa"/>
+            <w:tcW w:w="6466" w:type="dxa"/>
             <w:tcBorders/>
           </w:tcPr>
           <w:p>
@@ -195,19 +185,32 @@
           <w:b/>
           <w:bCs/>
         </w:rPr>
-        <w:t>1. Observar colônia de Bryozoa – morfologia exter</w:t>
-      </w:r>
-      <w:r>
+        <w:t>1. Observar na lupa poliquetas vivos coletados na praia do Cassino</w:t>
+      </w:r>
+    </w:p>
+    <w:p>
+      <w:pPr>
+        <w:pStyle w:val="Normal"/>
+        <w:rPr>
+          <w:b/>
+          <w:bCs/>
+        </w:rPr>
+      </w:pPr>
+      <w:r>
+        <w:rPr>
+          <w:b/>
+          <w:bCs/>
+        </w:rPr>
         <w:drawing>
           <wp:anchor behindDoc="1" distT="0" distB="0" distL="0" distR="0" simplePos="0" locked="0" layoutInCell="1" allowOverlap="1" relativeHeight="2">
             <wp:simplePos x="0" y="0"/>
             <wp:positionH relativeFrom="column">
-              <wp:posOffset>3137535</wp:posOffset>
+              <wp:posOffset>2962275</wp:posOffset>
             </wp:positionH>
             <wp:positionV relativeFrom="paragraph">
-              <wp:posOffset>129540</wp:posOffset>
+              <wp:posOffset>100330</wp:posOffset>
             </wp:positionV>
-            <wp:extent cx="3929380" cy="4829810"/>
+            <wp:extent cx="3116580" cy="3830955"/>
             <wp:effectExtent l="0" t="0" r="0" b="0"/>
             <wp:wrapNone/>
             <wp:docPr id="1" name="Image1" descr=""/>
@@ -232,7 +235,7 @@
                   <pic:spPr bwMode="auto">
                     <a:xfrm>
                       <a:off x="0" y="0"/>
-                      <a:ext cx="3929380" cy="4829810"/>
+                      <a:ext cx="3116580" cy="3830955"/>
                     </a:xfrm>
                     <a:prstGeom prst="rect">
                       <a:avLst/>
@@ -245,74 +248,28 @@
           </wp:anchor>
         </w:drawing>
       </w:r>
-      <w:r>
-        <w:rPr>
-          <w:b/>
-          <w:bCs/>
-        </w:rPr>
-        <w:t>na</w:t>
-      </w:r>
-    </w:p>
-    <w:p>
-      <w:pPr>
-        <w:pStyle w:val="Normal"/>
-        <w:rPr>
-          <w:b/>
-          <w:bCs/>
-        </w:rPr>
-      </w:pPr>
-      <w:r>
-        <w:rPr>
-          <w:b/>
-          <w:bCs/>
-        </w:rPr>
-      </w:r>
-    </w:p>
-    <w:p>
-      <w:pPr>
-        <w:pStyle w:val="Normal"/>
-        <w:rPr>
-          <w:b/>
-          <w:bCs/>
-        </w:rPr>
-      </w:pPr>
-      <w:r>
-        <w:rPr>
-          <w:b/>
-          <w:bCs/>
-        </w:rPr>
-        <w:t>2. Observar na lupa poliquetas vivos coletados na praia do Cassino</w:t>
-      </w:r>
-    </w:p>
-    <w:p>
-      <w:pPr>
-        <w:pStyle w:val="Normal"/>
-        <w:rPr>
-          <w:b/>
-          <w:bCs/>
-        </w:rPr>
-      </w:pPr>
-      <w:r>
-        <w:rPr>
-          <w:b/>
-          <w:bCs/>
-        </w:rPr>
-      </w:r>
-    </w:p>
-    <w:p>
-      <w:pPr>
-        <w:pStyle w:val="Normal"/>
-        <w:rPr>
-          <w:b/>
-          <w:bCs/>
-        </w:rPr>
-      </w:pPr>
-      <w:r>
-        <w:rPr>
-          <w:b/>
-          <w:bCs/>
-        </w:rPr>
-        <w:t>3. Polychaeta Errantia – morfologia externa</w:t>
+    </w:p>
+    <w:p>
+      <w:pPr>
+        <w:pStyle w:val="Normal"/>
+        <w:rPr>
+          <w:b/>
+          <w:bCs/>
+        </w:rPr>
+      </w:pPr>
+      <w:r>
+        <w:rPr>
+          <w:b/>
+          <w:bCs/>
+        </w:rPr>
+        <w:t>2</w:t>
+      </w:r>
+      <w:r>
+        <w:rPr>
+          <w:b/>
+          <w:bCs/>
+        </w:rPr>
+        <w:t>. Polychaeta Errantia – morfologia externa</w:t>
       </w:r>
     </w:p>
     <w:p>
@@ -347,179 +304,19 @@
       </w:pPr>
       <w:r>
         <w:rPr/>
-      </w:r>
-    </w:p>
-    <w:p>
-      <w:pPr>
-        <w:pStyle w:val="Normal"/>
-        <w:rPr/>
-      </w:pPr>
-      <w:r>
-        <w:rPr>
-          <w:b/>
-          <w:bCs/>
-        </w:rPr>
-        <w:t>A</w:t>
-      </w:r>
-      <w:r>
-        <w:rPr/>
-        <w:t>. região anterior, vista dorsal</w:t>
-      </w:r>
-    </w:p>
-    <w:p>
-      <w:pPr>
-        <w:pStyle w:val="Normal"/>
-        <w:rPr/>
-      </w:pPr>
-      <w:r>
-        <w:rPr>
-          <w:b/>
-          <w:bCs/>
-        </w:rPr>
-        <w:t>B</w:t>
-      </w:r>
-      <w:r>
-        <w:rPr/>
-        <w:t>. região posterior, vista lateral</w:t>
-      </w:r>
-    </w:p>
-    <w:p>
-      <w:pPr>
-        <w:pStyle w:val="Normal"/>
-        <w:rPr/>
-      </w:pPr>
-      <w:r>
-        <w:rPr/>
-      </w:r>
-    </w:p>
-    <w:p>
-      <w:pPr>
-        <w:pStyle w:val="Normal"/>
-        <w:rPr/>
-      </w:pPr>
-      <w:r>
-        <w:rPr>
-          <w:b/>
-          <w:bCs/>
-        </w:rPr>
-        <w:t>pr</w:t>
-      </w:r>
-      <w:r>
-        <w:rPr/>
-        <w:t xml:space="preserve"> - prostômio</w:t>
-      </w:r>
-    </w:p>
-    <w:p>
-      <w:pPr>
-        <w:pStyle w:val="Normal"/>
-        <w:rPr/>
-      </w:pPr>
-      <w:r>
-        <w:rPr>
-          <w:b/>
-          <w:bCs/>
-        </w:rPr>
-        <w:t>o</w:t>
-      </w:r>
-      <w:r>
-        <w:rPr/>
-        <w:t xml:space="preserve"> - olho</w:t>
-      </w:r>
-    </w:p>
-    <w:p>
-      <w:pPr>
-        <w:pStyle w:val="Normal"/>
-        <w:rPr/>
-      </w:pPr>
-      <w:r>
-        <w:rPr>
-          <w:b/>
-          <w:bCs/>
-        </w:rPr>
-        <w:t>a</w:t>
-      </w:r>
-      <w:r>
-        <w:rPr/>
-        <w:t xml:space="preserve"> - antena lateral</w:t>
-      </w:r>
-    </w:p>
-    <w:p>
-      <w:pPr>
-        <w:pStyle w:val="Normal"/>
-        <w:rPr/>
-      </w:pPr>
-      <w:r>
-        <w:rPr>
-          <w:b/>
-          <w:bCs/>
-        </w:rPr>
-        <w:t>ca</w:t>
-      </w:r>
-      <w:r>
-        <w:rPr/>
-        <w:t xml:space="preserve"> - cirro anal</w:t>
-      </w:r>
-    </w:p>
-    <w:p>
-      <w:pPr>
-        <w:pStyle w:val="Normal"/>
-        <w:rPr/>
-      </w:pPr>
-      <w:r>
-        <w:rPr>
-          <w:b/>
-          <w:bCs/>
-        </w:rPr>
-        <w:t>cd</w:t>
-      </w:r>
-      <w:r>
-        <w:rPr/>
-        <w:t xml:space="preserve"> - cirro dorsal</w:t>
-      </w:r>
-    </w:p>
-    <w:p>
-      <w:pPr>
-        <w:pStyle w:val="Normal"/>
-        <w:rPr/>
-      </w:pPr>
-      <w:r>
-        <w:rPr>
-          <w:b/>
-          <w:bCs/>
-        </w:rPr>
-        <w:t>ct</w:t>
-      </w:r>
-      <w:r>
-        <w:rPr/>
-        <w:t xml:space="preserve"> - cirro tentacular ou peristomiais</w:t>
-      </w:r>
-    </w:p>
-    <w:p>
-      <w:pPr>
-        <w:pStyle w:val="Normal"/>
-        <w:rPr/>
-      </w:pPr>
-      <w:r>
-        <w:rPr>
-          <w:b/>
-          <w:bCs/>
-        </w:rPr>
-        <w:t>cv</w:t>
-      </w:r>
-      <w:r>
         <w:drawing>
-          <wp:anchor behindDoc="0" distT="0" distB="0" distL="0" distR="0" simplePos="0" locked="0" layoutInCell="0" allowOverlap="1" relativeHeight="3">
+          <wp:anchor behindDoc="0" distT="0" distB="0" distL="0" distR="0" simplePos="0" locked="0" layoutInCell="1" allowOverlap="1" relativeHeight="6">
             <wp:simplePos x="0" y="0"/>
             <wp:positionH relativeFrom="column">
-              <wp:posOffset>3306445</wp:posOffset>
+              <wp:posOffset>654050</wp:posOffset>
             </wp:positionH>
             <wp:positionV relativeFrom="paragraph">
-              <wp:posOffset>80645</wp:posOffset>
+              <wp:posOffset>38735</wp:posOffset>
             </wp:positionV>
-            <wp:extent cx="3027680" cy="5165725"/>
+            <wp:extent cx="2308860" cy="3070860"/>
             <wp:effectExtent l="0" t="0" r="0" b="0"/>
-            <wp:wrapSquare wrapText="largest"/>
-            <wp:docPr id="2" name="Image2" descr=""/>
+            <wp:wrapNone/>
+            <wp:docPr id="2" name="Image6" descr=""/>
             <wp:cNvGraphicFramePr>
               <a:graphicFrameLocks xmlns:a="http://schemas.openxmlformats.org/drawingml/2006/main" noChangeAspect="1"/>
             </wp:cNvGraphicFramePr>
@@ -527,7 +324,7 @@
               <a:graphicData uri="http://schemas.openxmlformats.org/drawingml/2006/picture">
                 <pic:pic xmlns:pic="http://schemas.openxmlformats.org/drawingml/2006/picture">
                   <pic:nvPicPr>
-                    <pic:cNvPr id="2" name="Image2" descr=""/>
+                    <pic:cNvPr id="2" name="Image6" descr=""/>
                     <pic:cNvPicPr>
                       <a:picLocks noChangeAspect="1" noChangeArrowheads="1"/>
                     </pic:cNvPicPr>
@@ -541,7 +338,7 @@
                   <pic:spPr bwMode="auto">
                     <a:xfrm>
                       <a:off x="0" y="0"/>
-                      <a:ext cx="3027680" cy="5165725"/>
+                      <a:ext cx="2308860" cy="3070860"/>
                     </a:xfrm>
                     <a:prstGeom prst="rect">
                       <a:avLst/>
@@ -554,176 +351,183 @@
           </wp:anchor>
         </w:drawing>
       </w:r>
-      <w:r>
-        <w:rPr/>
-        <w:t xml:space="preserve"> - cirro ventral</w:t>
-      </w:r>
-    </w:p>
-    <w:p>
-      <w:pPr>
-        <w:pStyle w:val="Normal"/>
-        <w:rPr/>
-      </w:pPr>
-      <w:r>
-        <w:rPr>
-          <w:b/>
-          <w:bCs/>
-        </w:rPr>
-        <w:t>fe</w:t>
-      </w:r>
-      <w:r>
-        <w:rPr/>
-        <w:t xml:space="preserve"> - faringe evertida</w:t>
-      </w:r>
-    </w:p>
-    <w:p>
-      <w:pPr>
-        <w:pStyle w:val="Normal"/>
-        <w:rPr/>
-      </w:pPr>
-      <w:r>
-        <w:rPr>
-          <w:b/>
-          <w:bCs/>
-        </w:rPr>
-        <w:t>m</w:t>
-      </w:r>
-      <w:r>
-        <w:rPr/>
-        <w:t xml:space="preserve"> - mandíbula</w:t>
-      </w:r>
-    </w:p>
-    <w:p>
-      <w:pPr>
-        <w:pStyle w:val="Normal"/>
-        <w:rPr/>
-      </w:pPr>
-      <w:r>
-        <w:rPr>
-          <w:b/>
-          <w:bCs/>
-        </w:rPr>
-        <w:t>se</w:t>
-      </w:r>
-      <w:r>
-        <w:rPr/>
-        <w:t xml:space="preserve"> - setígero</w:t>
-      </w:r>
-    </w:p>
-    <w:p>
-      <w:pPr>
-        <w:pStyle w:val="Normal"/>
-        <w:rPr/>
-      </w:pPr>
-      <w:r>
-        <w:rPr>
-          <w:b/>
-          <w:bCs/>
-        </w:rPr>
-        <w:t xml:space="preserve">p </w:t>
-      </w:r>
-      <w:r>
-        <w:rPr/>
-        <w:t>- palpo</w:t>
-      </w:r>
-    </w:p>
-    <w:p>
-      <w:pPr>
-        <w:pStyle w:val="Normal"/>
-        <w:rPr/>
-      </w:pPr>
-      <w:r>
-        <w:rPr>
-          <w:b/>
-          <w:bCs/>
-        </w:rPr>
-        <w:t>pa</w:t>
-      </w:r>
-      <w:r>
-        <w:rPr/>
-        <w:t xml:space="preserve"> - parapódio</w:t>
-      </w:r>
-    </w:p>
-    <w:p>
-      <w:pPr>
-        <w:pStyle w:val="Normal"/>
-        <w:rPr/>
-      </w:pPr>
-      <w:r>
-        <w:rPr>
-          <w:b/>
-          <w:bCs/>
-        </w:rPr>
-        <w:t>pe</w:t>
-      </w:r>
-      <w:r>
-        <w:rPr/>
-        <w:t xml:space="preserve"> - peristômio</w:t>
-      </w:r>
-    </w:p>
-    <w:p>
-      <w:pPr>
-        <w:pStyle w:val="Normal"/>
-        <w:rPr/>
-      </w:pPr>
-      <w:r>
-        <w:rPr>
-          <w:b/>
-          <w:bCs/>
-        </w:rPr>
-        <w:t>pg</w:t>
-      </w:r>
-      <w:r>
-        <w:rPr/>
-        <w:t xml:space="preserve"> - paragnatas</w:t>
-      </w:r>
-    </w:p>
-    <w:p>
-      <w:pPr>
-        <w:pStyle w:val="Normal"/>
-        <w:rPr/>
-      </w:pPr>
-      <w:r>
-        <w:rPr>
-          <w:b/>
-          <w:bCs/>
-        </w:rPr>
-        <w:t xml:space="preserve">pi </w:t>
-      </w:r>
-      <w:r>
-        <w:rPr/>
-        <w:t>- pigídio</w:t>
-      </w:r>
-    </w:p>
-    <w:p>
-      <w:pPr>
-        <w:pStyle w:val="Normal"/>
-        <w:rPr/>
-      </w:pPr>
-      <w:r>
-        <w:rPr/>
-      </w:r>
-    </w:p>
-    <w:p>
-      <w:pPr>
-        <w:pStyle w:val="Normal"/>
-        <w:rPr/>
-      </w:pPr>
-      <w:r>
-        <w:rPr/>
+    </w:p>
+    <w:p>
+      <w:pPr>
+        <w:pStyle w:val="Normal"/>
+        <w:rPr/>
+      </w:pPr>
+      <w:r>
+        <w:rPr/>
+      </w:r>
+    </w:p>
+    <w:p>
+      <w:pPr>
+        <w:pStyle w:val="Normal"/>
+        <w:rPr/>
+      </w:pPr>
+      <w:r>
+        <w:rPr/>
+      </w:r>
+    </w:p>
+    <w:p>
+      <w:pPr>
+        <w:pStyle w:val="Normal"/>
+        <w:rPr/>
+      </w:pPr>
+      <w:r>
+        <w:rPr/>
+      </w:r>
+    </w:p>
+    <w:p>
+      <w:pPr>
+        <w:pStyle w:val="Normal"/>
+        <w:rPr/>
+      </w:pPr>
+      <w:r>
+        <w:rPr/>
+      </w:r>
+    </w:p>
+    <w:p>
+      <w:pPr>
+        <w:pStyle w:val="Normal"/>
+        <w:rPr/>
+      </w:pPr>
+      <w:r>
+        <w:rPr/>
+      </w:r>
+    </w:p>
+    <w:p>
+      <w:pPr>
+        <w:pStyle w:val="Normal"/>
+        <w:rPr/>
+      </w:pPr>
+      <w:r>
+        <w:rPr/>
+      </w:r>
+    </w:p>
+    <w:p>
+      <w:pPr>
+        <w:pStyle w:val="Normal"/>
+        <w:rPr/>
+      </w:pPr>
+      <w:r>
+        <w:rPr/>
+      </w:r>
+    </w:p>
+    <w:p>
+      <w:pPr>
+        <w:pStyle w:val="Normal"/>
+        <w:rPr/>
+      </w:pPr>
+      <w:r>
+        <w:rPr/>
+      </w:r>
+    </w:p>
+    <w:p>
+      <w:pPr>
+        <w:pStyle w:val="Normal"/>
+        <w:rPr/>
+      </w:pPr>
+      <w:r>
+        <w:rPr/>
+      </w:r>
+    </w:p>
+    <w:p>
+      <w:pPr>
+        <w:pStyle w:val="Normal"/>
+        <w:rPr/>
+      </w:pPr>
+      <w:r>
+        <w:rPr/>
+      </w:r>
+    </w:p>
+    <w:p>
+      <w:pPr>
+        <w:pStyle w:val="Normal"/>
+        <w:rPr>
+          <w:b/>
+          <w:bCs/>
+        </w:rPr>
+      </w:pPr>
+      <w:r>
+        <w:rPr>
+          <w:b/>
+          <w:bCs/>
+        </w:rPr>
+      </w:r>
+    </w:p>
+    <w:p>
+      <w:pPr>
+        <w:pStyle w:val="Normal"/>
+        <w:rPr>
+          <w:b/>
+          <w:bCs/>
+        </w:rPr>
+      </w:pPr>
+      <w:r>
+        <w:rPr>
+          <w:b/>
+          <w:bCs/>
+        </w:rPr>
+      </w:r>
+    </w:p>
+    <w:p>
+      <w:pPr>
+        <w:pStyle w:val="Normal"/>
+        <w:rPr>
+          <w:b/>
+          <w:bCs/>
+        </w:rPr>
+      </w:pPr>
+      <w:r>
+        <w:rPr>
+          <w:b/>
+          <w:bCs/>
+        </w:rPr>
+      </w:r>
+    </w:p>
+    <w:p>
+      <w:pPr>
+        <w:pStyle w:val="Normal"/>
+        <w:rPr>
+          <w:b/>
+          <w:bCs/>
+        </w:rPr>
+      </w:pPr>
+      <w:r>
+        <w:rPr>
+          <w:b/>
+          <w:bCs/>
+        </w:rPr>
+      </w:r>
+    </w:p>
+    <w:p>
+      <w:pPr>
+        <w:pStyle w:val="Normal"/>
+        <w:rPr>
+          <w:b/>
+          <w:bCs/>
+        </w:rPr>
+      </w:pPr>
+      <w:r>
+        <w:rPr>
+          <w:b/>
+          <w:bCs/>
+        </w:rPr>
         <w:drawing>
-          <wp:anchor behindDoc="0" distT="0" distB="0" distL="0" distR="0" simplePos="0" locked="0" layoutInCell="0" allowOverlap="1" relativeHeight="4">
+          <wp:anchor behindDoc="0" distT="0" distB="0" distL="0" distR="0" simplePos="0" locked="0" layoutInCell="0" allowOverlap="1" relativeHeight="3">
             <wp:simplePos x="0" y="0"/>
             <wp:positionH relativeFrom="column">
-              <wp:posOffset>821055</wp:posOffset>
+              <wp:posOffset>-288290</wp:posOffset>
             </wp:positionH>
             <wp:positionV relativeFrom="paragraph">
-              <wp:posOffset>38735</wp:posOffset>
+              <wp:posOffset>786130</wp:posOffset>
             </wp:positionV>
-            <wp:extent cx="2002790" cy="791210"/>
+            <wp:extent cx="2742565" cy="4679315"/>
             <wp:effectExtent l="0" t="0" r="0" b="0"/>
-            <wp:wrapSquare wrapText="largest"/>
-            <wp:docPr id="3" name="Image3" descr=""/>
+            <wp:wrapTopAndBottom/>
+            <wp:docPr id="3" name="Image2" descr=""/>
             <wp:cNvGraphicFramePr>
               <a:graphicFrameLocks xmlns:a="http://schemas.openxmlformats.org/drawingml/2006/main" noChangeAspect="1"/>
             </wp:cNvGraphicFramePr>
@@ -731,7 +535,7 @@
               <a:graphicData uri="http://schemas.openxmlformats.org/drawingml/2006/picture">
                 <pic:pic xmlns:pic="http://schemas.openxmlformats.org/drawingml/2006/picture">
                   <pic:nvPicPr>
-                    <pic:cNvPr id="3" name="Image3" descr=""/>
+                    <pic:cNvPr id="3" name="Image2" descr=""/>
                     <pic:cNvPicPr>
                       <a:picLocks noChangeAspect="1" noChangeArrowheads="1"/>
                     </pic:cNvPicPr>
@@ -745,7 +549,7 @@
                   <pic:spPr bwMode="auto">
                     <a:xfrm>
                       <a:off x="0" y="0"/>
-                      <a:ext cx="2002790" cy="791210"/>
+                      <a:ext cx="2742565" cy="4679315"/>
                     </a:xfrm>
                     <a:prstGeom prst="rect">
                       <a:avLst/>
@@ -757,54 +561,18 @@
             </a:graphic>
           </wp:anchor>
         </w:drawing>
-      </w:r>
-    </w:p>
-    <w:p>
-      <w:pPr>
-        <w:pStyle w:val="Normal"/>
-        <w:rPr/>
-      </w:pPr>
-      <w:r>
-        <w:rPr/>
-      </w:r>
-    </w:p>
-    <w:p>
-      <w:pPr>
-        <w:pStyle w:val="Normal"/>
-        <w:rPr/>
-      </w:pPr>
-      <w:r>
-        <w:rPr/>
-      </w:r>
-    </w:p>
-    <w:p>
-      <w:pPr>
-        <w:pStyle w:val="Normal"/>
-        <w:rPr/>
-      </w:pPr>
-      <w:r>
-        <w:rPr/>
-      </w:r>
-    </w:p>
-    <w:p>
-      <w:pPr>
-        <w:pStyle w:val="Normal"/>
-        <w:rPr/>
-      </w:pPr>
-      <w:r>
-        <w:rPr/>
         <w:drawing>
-          <wp:anchor behindDoc="0" distT="0" distB="0" distL="0" distR="0" simplePos="0" locked="0" layoutInCell="0" allowOverlap="1" relativeHeight="5">
+          <wp:anchor behindDoc="0" distT="0" distB="0" distL="0" distR="0" simplePos="0" locked="0" layoutInCell="0" allowOverlap="1" relativeHeight="4">
             <wp:simplePos x="0" y="0"/>
             <wp:positionH relativeFrom="column">
-              <wp:posOffset>-264795</wp:posOffset>
+              <wp:posOffset>3107055</wp:posOffset>
             </wp:positionH>
             <wp:positionV relativeFrom="paragraph">
-              <wp:posOffset>128270</wp:posOffset>
+              <wp:posOffset>1844675</wp:posOffset>
             </wp:positionV>
-            <wp:extent cx="1922145" cy="1522095"/>
+            <wp:extent cx="2078990" cy="1646555"/>
             <wp:effectExtent l="0" t="0" r="0" b="0"/>
-            <wp:wrapSquare wrapText="largest"/>
+            <wp:wrapTopAndBottom/>
             <wp:docPr id="4" name="Image4" descr=""/>
             <wp:cNvGraphicFramePr>
               <a:graphicFrameLocks xmlns:a="http://schemas.openxmlformats.org/drawingml/2006/main" noChangeAspect="1"/>
@@ -827,7 +595,7 @@
                   <pic:spPr bwMode="auto">
                     <a:xfrm>
                       <a:off x="0" y="0"/>
-                      <a:ext cx="1922145" cy="1522095"/>
+                      <a:ext cx="2078990" cy="1646555"/>
                     </a:xfrm>
                     <a:prstGeom prst="rect">
                       <a:avLst/>
@@ -839,27 +607,18 @@
             </a:graphic>
           </wp:anchor>
         </w:drawing>
-      </w:r>
-    </w:p>
-    <w:p>
-      <w:pPr>
-        <w:pStyle w:val="Normal"/>
-        <w:rPr/>
-      </w:pPr>
-      <w:r>
-        <w:rPr/>
         <w:drawing>
-          <wp:anchor behindDoc="0" distT="0" distB="0" distL="0" distR="0" simplePos="0" locked="0" layoutInCell="0" allowOverlap="1" relativeHeight="6">
+          <wp:anchor behindDoc="0" distT="0" distB="0" distL="0" distR="0" simplePos="0" locked="0" layoutInCell="1" allowOverlap="1" relativeHeight="5">
             <wp:simplePos x="0" y="0"/>
             <wp:positionH relativeFrom="column">
-              <wp:posOffset>1736090</wp:posOffset>
+              <wp:posOffset>3115310</wp:posOffset>
             </wp:positionH>
             <wp:positionV relativeFrom="paragraph">
-              <wp:posOffset>22860</wp:posOffset>
+              <wp:posOffset>3493135</wp:posOffset>
             </wp:positionV>
-            <wp:extent cx="1965325" cy="1283335"/>
+            <wp:extent cx="2269490" cy="1482090"/>
             <wp:effectExtent l="0" t="0" r="0" b="0"/>
-            <wp:wrapSquare wrapText="largest"/>
+            <wp:wrapNone/>
             <wp:docPr id="5" name="Image5" descr=""/>
             <wp:cNvGraphicFramePr>
               <a:graphicFrameLocks xmlns:a="http://schemas.openxmlformats.org/drawingml/2006/main" noChangeAspect="1"/>
@@ -882,7 +641,7 @@
                   <pic:spPr bwMode="auto">
                     <a:xfrm>
                       <a:off x="0" y="0"/>
-                      <a:ext cx="1965325" cy="1283335"/>
+                      <a:ext cx="2269490" cy="1482090"/>
                     </a:xfrm>
                     <a:prstGeom prst="rect">
                       <a:avLst/>
@@ -894,105 +653,58 @@
             </a:graphic>
           </wp:anchor>
         </w:drawing>
-      </w:r>
-    </w:p>
-    <w:p>
-      <w:pPr>
-        <w:pStyle w:val="Normal"/>
-        <w:rPr/>
-      </w:pPr>
-      <w:r>
-        <w:rPr/>
-      </w:r>
-    </w:p>
-    <w:p>
-      <w:pPr>
-        <w:pStyle w:val="Normal"/>
-        <w:rPr/>
-      </w:pPr>
-      <w:r>
-        <w:rPr/>
-      </w:r>
-    </w:p>
-    <w:p>
-      <w:pPr>
-        <w:pStyle w:val="Normal"/>
-        <w:rPr>
-          <w:b/>
-          <w:bCs/>
-        </w:rPr>
-      </w:pPr>
-      <w:r>
-        <w:rPr>
-          <w:b/>
-          <w:bCs/>
-        </w:rPr>
-      </w:r>
-    </w:p>
-    <w:p>
-      <w:pPr>
-        <w:pStyle w:val="Normal"/>
-        <w:rPr>
-          <w:b/>
-          <w:bCs/>
-        </w:rPr>
-      </w:pPr>
-      <w:r>
-        <w:rPr>
-          <w:b/>
-          <w:bCs/>
-        </w:rPr>
-      </w:r>
-    </w:p>
-    <w:p>
-      <w:pPr>
-        <w:pStyle w:val="Normal"/>
-        <w:rPr>
-          <w:b/>
-          <w:bCs/>
-        </w:rPr>
-      </w:pPr>
-      <w:r>
-        <w:rPr>
-          <w:b/>
-          <w:bCs/>
-        </w:rPr>
-      </w:r>
-    </w:p>
-    <w:p>
-      <w:pPr>
-        <w:pStyle w:val="Normal"/>
-        <w:rPr>
-          <w:b/>
-          <w:bCs/>
-        </w:rPr>
-      </w:pPr>
-      <w:r>
-        <w:rPr>
-          <w:b/>
-          <w:bCs/>
-        </w:rPr>
-      </w:r>
-    </w:p>
-    <w:p>
-      <w:pPr>
-        <w:pStyle w:val="Normal"/>
-        <w:rPr>
-          <w:b/>
-          <w:bCs/>
-        </w:rPr>
-      </w:pPr>
-      <w:r>
-        <w:rPr>
-          <w:b/>
-          <w:bCs/>
-        </w:rPr>
+        <w:drawing>
+          <wp:anchor behindDoc="0" distT="0" distB="0" distL="0" distR="0" simplePos="0" locked="0" layoutInCell="1" allowOverlap="1" relativeHeight="7">
+            <wp:simplePos x="0" y="0"/>
+            <wp:positionH relativeFrom="column">
+              <wp:posOffset>3223895</wp:posOffset>
+            </wp:positionH>
+            <wp:positionV relativeFrom="paragraph">
+              <wp:posOffset>1100455</wp:posOffset>
+            </wp:positionV>
+            <wp:extent cx="2186940" cy="556260"/>
+            <wp:effectExtent l="0" t="0" r="0" b="0"/>
+            <wp:wrapNone/>
+            <wp:docPr id="6" name="Image3" descr=""/>
+            <wp:cNvGraphicFramePr>
+              <a:graphicFrameLocks xmlns:a="http://schemas.openxmlformats.org/drawingml/2006/main" noChangeAspect="1"/>
+            </wp:cNvGraphicFramePr>
+            <a:graphic xmlns:a="http://schemas.openxmlformats.org/drawingml/2006/main">
+              <a:graphicData uri="http://schemas.openxmlformats.org/drawingml/2006/picture">
+                <pic:pic xmlns:pic="http://schemas.openxmlformats.org/drawingml/2006/picture">
+                  <pic:nvPicPr>
+                    <pic:cNvPr id="6" name="Image3" descr=""/>
+                    <pic:cNvPicPr>
+                      <a:picLocks noChangeAspect="1" noChangeArrowheads="1"/>
+                    </pic:cNvPicPr>
+                  </pic:nvPicPr>
+                  <pic:blipFill>
+                    <a:blip r:embed="rId7"/>
+                    <a:stretch>
+                      <a:fillRect/>
+                    </a:stretch>
+                  </pic:blipFill>
+                  <pic:spPr bwMode="auto">
+                    <a:xfrm>
+                      <a:off x="0" y="0"/>
+                      <a:ext cx="2186940" cy="556260"/>
+                    </a:xfrm>
+                    <a:prstGeom prst="rect">
+                      <a:avLst/>
+                    </a:prstGeom>
+                    <a:noFill/>
+                  </pic:spPr>
+                </pic:pic>
+              </a:graphicData>
+            </a:graphic>
+          </wp:anchor>
+        </w:drawing>
       </w:r>
     </w:p>
     <w:sectPr>
       <w:type w:val="nextPage"/>
       <w:pgSz w:w="11906" w:h="16838"/>
-      <w:pgMar w:left="567" w:right="567" w:gutter="0" w:header="0" w:top="567" w:footer="0" w:bottom="567"/>
+      <w:pgMar w:left="567" w:right="567" w:gutter="0" w:header="0" w:top="227" w:footer="0" w:bottom="113"/>
       <w:pgNumType w:fmt="decimal"/>
       <w:formProt w:val="false"/>
       <w:textDirection w:val="lrTb"/>
